--- a/ASPNETCoreSignalR/Dokumentation-SignalR.docx
+++ b/ASPNETCoreSignalR/Dokumentation-SignalR.docx
@@ -38,8 +38,10 @@
         <w:jc w:val="both"/>
       </w:pPr>
       <w:r>
-        <w:t>Aufgabenstellung:</w:t>
-      </w:r>
+        <w:t>Aufgabenstellung</w:t>
+      </w:r>
+      <w:bookmarkStart w:id="0" w:name="_GoBack"/>
+      <w:bookmarkEnd w:id="0"/>
     </w:p>
     <w:p>
       <w:pPr>
@@ -183,21 +185,7 @@
         <w:rPr>
           <w:lang w:val="en-US"/>
         </w:rPr>
-        <w:t xml:space="preserve">ASP.NET Core </w:t>
-      </w:r>
-      <w:proofErr w:type="spellStart"/>
-      <w:r>
-        <w:rPr>
-          <w:lang w:val="en-US"/>
-        </w:rPr>
-        <w:t>mit</w:t>
-      </w:r>
-      <w:proofErr w:type="spellEnd"/>
-      <w:r>
-        <w:rPr>
-          <w:lang w:val="en-US"/>
-        </w:rPr>
-        <w:t xml:space="preserve"> </w:t>
+        <w:t xml:space="preserve">ASP.NET Core mit </w:t>
       </w:r>
       <w:r>
         <w:rPr>
@@ -222,21 +210,7 @@
         <w:rPr>
           <w:lang w:val="en-US"/>
         </w:rPr>
-        <w:t xml:space="preserve">Client: WPF </w:t>
-      </w:r>
-      <w:proofErr w:type="spellStart"/>
-      <w:r>
-        <w:rPr>
-          <w:lang w:val="en-US"/>
-        </w:rPr>
-        <w:t>mit</w:t>
-      </w:r>
-      <w:proofErr w:type="spellEnd"/>
-      <w:r>
-        <w:rPr>
-          <w:lang w:val="en-US"/>
-        </w:rPr>
-        <w:t xml:space="preserve"> MVVM Light</w:t>
+        <w:t>Client: WPF mit MVVM Light</w:t>
       </w:r>
     </w:p>
     <w:p>
@@ -300,7 +274,6 @@
       <w:r>
         <w:t xml:space="preserve"> </w:t>
       </w:r>
-      <w:proofErr w:type="spellStart"/>
       <w:r>
         <w:rPr>
           <w:i/>
@@ -308,14 +281,12 @@
         </w:rPr>
         <w:t>SharedLibrary</w:t>
       </w:r>
-      <w:proofErr w:type="spellEnd"/>
       <w:r>
         <w:t xml:space="preserve"> für die Modelle, die von den Clients und Server benutzt werden,</w:t>
       </w:r>
       <w:r>
         <w:t xml:space="preserve"> </w:t>
       </w:r>
-      <w:proofErr w:type="spellStart"/>
       <w:r>
         <w:rPr>
           <w:i/>
@@ -335,15 +306,7 @@
           <w:i/>
           <w:iCs/>
         </w:rPr>
-        <w:t>Client</w:t>
-      </w:r>
-      <w:proofErr w:type="spellEnd"/>
-      <w:r>
-        <w:rPr>
-          <w:i/>
-          <w:iCs/>
-        </w:rPr>
-        <w:t xml:space="preserve"> </w:t>
+        <w:t xml:space="preserve">Client </w:t>
       </w:r>
       <w:r>
         <w:t>für</w:t>
@@ -648,7 +611,6 @@
               </w:rPr>
               <w:t xml:space="preserve"> </w:t>
             </w:r>
-            <w:proofErr w:type="spellStart"/>
             <w:r>
               <w:rPr>
                 <w:rFonts w:ascii="Consolas" w:hAnsi="Consolas" w:cs="Consolas"/>
@@ -659,29 +621,16 @@
               </w:rPr>
               <w:t>DataContext</w:t>
             </w:r>
-            <w:proofErr w:type="spellEnd"/>
-            <w:r>
-              <w:rPr>
-                <w:rFonts w:ascii="Consolas" w:hAnsi="Consolas" w:cs="Consolas"/>
-                <w:color w:val="000000"/>
-                <w:sz w:val="19"/>
-                <w:szCs w:val="19"/>
-                <w:lang w:val="en-US"/>
-              </w:rPr>
-              <w:t xml:space="preserve"> : </w:t>
-            </w:r>
-            <w:proofErr w:type="spellStart"/>
-            <w:r>
-              <w:rPr>
-                <w:rFonts w:ascii="Consolas" w:hAnsi="Consolas" w:cs="Consolas"/>
-                <w:color w:val="000000"/>
-                <w:sz w:val="19"/>
-                <w:szCs w:val="19"/>
-                <w:lang w:val="en-US"/>
-              </w:rPr>
-              <w:t>DbContext</w:t>
-            </w:r>
-            <w:proofErr w:type="spellEnd"/>
+            <w:r>
+              <w:rPr>
+                <w:rFonts w:ascii="Consolas" w:hAnsi="Consolas" w:cs="Consolas"/>
+                <w:color w:val="000000"/>
+                <w:sz w:val="19"/>
+                <w:szCs w:val="19"/>
+                <w:lang w:val="en-US"/>
+              </w:rPr>
+              <w:t xml:space="preserve"> : DbContext</w:t>
+            </w:r>
           </w:p>
           <w:p>
             <w:pPr>
@@ -750,7 +699,6 @@
               </w:rPr>
               <w:t xml:space="preserve"> </w:t>
             </w:r>
-            <w:proofErr w:type="spellStart"/>
             <w:r>
               <w:rPr>
                 <w:rFonts w:ascii="Consolas" w:hAnsi="Consolas" w:cs="Consolas"/>
@@ -761,60 +709,15 @@
               </w:rPr>
               <w:t>DataContext</w:t>
             </w:r>
-            <w:proofErr w:type="spellEnd"/>
-            <w:r>
-              <w:rPr>
-                <w:rFonts w:ascii="Consolas" w:hAnsi="Consolas" w:cs="Consolas"/>
-                <w:color w:val="000000"/>
-                <w:sz w:val="19"/>
-                <w:szCs w:val="19"/>
-                <w:lang w:val="en-US"/>
-              </w:rPr>
-              <w:t>(</w:t>
-            </w:r>
-            <w:proofErr w:type="spellStart"/>
-            <w:r>
-              <w:rPr>
-                <w:rFonts w:ascii="Consolas" w:hAnsi="Consolas" w:cs="Consolas"/>
-                <w:color w:val="000000"/>
-                <w:sz w:val="19"/>
-                <w:szCs w:val="19"/>
-                <w:lang w:val="en-US"/>
-              </w:rPr>
-              <w:t>DbContextOptions</w:t>
-            </w:r>
-            <w:proofErr w:type="spellEnd"/>
-            <w:r>
-              <w:rPr>
-                <w:rFonts w:ascii="Consolas" w:hAnsi="Consolas" w:cs="Consolas"/>
-                <w:color w:val="000000"/>
-                <w:sz w:val="19"/>
-                <w:szCs w:val="19"/>
-                <w:lang w:val="en-US"/>
-              </w:rPr>
-              <w:t>&lt;</w:t>
-            </w:r>
-            <w:proofErr w:type="spellStart"/>
-            <w:r>
-              <w:rPr>
-                <w:rFonts w:ascii="Consolas" w:hAnsi="Consolas" w:cs="Consolas"/>
-                <w:color w:val="000000"/>
-                <w:sz w:val="19"/>
-                <w:szCs w:val="19"/>
-                <w:lang w:val="en-US"/>
-              </w:rPr>
-              <w:t>DataContext</w:t>
-            </w:r>
-            <w:proofErr w:type="spellEnd"/>
-            <w:r>
-              <w:rPr>
-                <w:rFonts w:ascii="Consolas" w:hAnsi="Consolas" w:cs="Consolas"/>
-                <w:color w:val="000000"/>
-                <w:sz w:val="19"/>
-                <w:szCs w:val="19"/>
-                <w:lang w:val="en-US"/>
-              </w:rPr>
-              <w:t xml:space="preserve">&gt; options) : </w:t>
+            <w:r>
+              <w:rPr>
+                <w:rFonts w:ascii="Consolas" w:hAnsi="Consolas" w:cs="Consolas"/>
+                <w:color w:val="000000"/>
+                <w:sz w:val="19"/>
+                <w:szCs w:val="19"/>
+                <w:lang w:val="en-US"/>
+              </w:rPr>
+              <w:t xml:space="preserve">(DbContextOptions&lt;DataContext&gt; options) : </w:t>
             </w:r>
             <w:r>
               <w:rPr>
@@ -926,29 +829,7 @@
                 <w:szCs w:val="19"/>
                 <w:lang w:val="en-US"/>
               </w:rPr>
-              <w:t xml:space="preserve"> </w:t>
-            </w:r>
-            <w:proofErr w:type="spellStart"/>
-            <w:r>
-              <w:rPr>
-                <w:rFonts w:ascii="Consolas" w:hAnsi="Consolas" w:cs="Consolas"/>
-                <w:color w:val="000000"/>
-                <w:sz w:val="19"/>
-                <w:szCs w:val="19"/>
-                <w:lang w:val="en-US"/>
-              </w:rPr>
-              <w:t>DbSet</w:t>
-            </w:r>
-            <w:proofErr w:type="spellEnd"/>
-            <w:r>
-              <w:rPr>
-                <w:rFonts w:ascii="Consolas" w:hAnsi="Consolas" w:cs="Consolas"/>
-                <w:color w:val="000000"/>
-                <w:sz w:val="19"/>
-                <w:szCs w:val="19"/>
-                <w:lang w:val="en-US"/>
-              </w:rPr>
-              <w:t xml:space="preserve">&lt;Message&gt; Messages { </w:t>
+              <w:t xml:space="preserve"> DbSet&lt;Message&gt; Messages { </w:t>
             </w:r>
             <w:r>
               <w:rPr>
@@ -1032,29 +913,7 @@
                 <w:szCs w:val="19"/>
                 <w:lang w:val="en-US"/>
               </w:rPr>
-              <w:t xml:space="preserve"> </w:t>
-            </w:r>
-            <w:proofErr w:type="spellStart"/>
-            <w:r>
-              <w:rPr>
-                <w:rFonts w:ascii="Consolas" w:hAnsi="Consolas" w:cs="Consolas"/>
-                <w:color w:val="000000"/>
-                <w:sz w:val="19"/>
-                <w:szCs w:val="19"/>
-                <w:lang w:val="en-US"/>
-              </w:rPr>
-              <w:t>DbSet</w:t>
-            </w:r>
-            <w:proofErr w:type="spellEnd"/>
-            <w:r>
-              <w:rPr>
-                <w:rFonts w:ascii="Consolas" w:hAnsi="Consolas" w:cs="Consolas"/>
-                <w:color w:val="000000"/>
-                <w:sz w:val="19"/>
-                <w:szCs w:val="19"/>
-                <w:lang w:val="en-US"/>
-              </w:rPr>
-              <w:t xml:space="preserve">&lt;User&gt; Users { </w:t>
+              <w:t xml:space="preserve"> DbSet&lt;User&gt; Users { </w:t>
             </w:r>
             <w:r>
               <w:rPr>
@@ -1221,51 +1080,7 @@
                 <w:szCs w:val="19"/>
                 <w:lang w:val="en-US"/>
               </w:rPr>
-              <w:t xml:space="preserve"> </w:t>
-            </w:r>
-            <w:proofErr w:type="spellStart"/>
-            <w:r>
-              <w:rPr>
-                <w:rFonts w:ascii="Consolas" w:hAnsi="Consolas" w:cs="Consolas"/>
-                <w:color w:val="000000"/>
-                <w:sz w:val="19"/>
-                <w:szCs w:val="19"/>
-                <w:lang w:val="en-US"/>
-              </w:rPr>
-              <w:t>ConfigureServices</w:t>
-            </w:r>
-            <w:proofErr w:type="spellEnd"/>
-            <w:r>
-              <w:rPr>
-                <w:rFonts w:ascii="Consolas" w:hAnsi="Consolas" w:cs="Consolas"/>
-                <w:color w:val="000000"/>
-                <w:sz w:val="19"/>
-                <w:szCs w:val="19"/>
-                <w:lang w:val="en-US"/>
-              </w:rPr>
-              <w:t>(</w:t>
-            </w:r>
-            <w:proofErr w:type="spellStart"/>
-            <w:r>
-              <w:rPr>
-                <w:rFonts w:ascii="Consolas" w:hAnsi="Consolas" w:cs="Consolas"/>
-                <w:color w:val="000000"/>
-                <w:sz w:val="19"/>
-                <w:szCs w:val="19"/>
-                <w:lang w:val="en-US"/>
-              </w:rPr>
-              <w:t>IServiceCollection</w:t>
-            </w:r>
-            <w:proofErr w:type="spellEnd"/>
-            <w:r>
-              <w:rPr>
-                <w:rFonts w:ascii="Consolas" w:hAnsi="Consolas" w:cs="Consolas"/>
-                <w:color w:val="000000"/>
-                <w:sz w:val="19"/>
-                <w:szCs w:val="19"/>
-                <w:lang w:val="en-US"/>
-              </w:rPr>
-              <w:t xml:space="preserve"> services)</w:t>
+              <w:t xml:space="preserve"> ConfigureServices(IServiceCollection services)</w:t>
             </w:r>
           </w:p>
           <w:p>
@@ -1313,51 +1128,7 @@
                 <w:szCs w:val="19"/>
                 <w:lang w:val="en-US"/>
               </w:rPr>
-              <w:t xml:space="preserve">            </w:t>
-            </w:r>
-            <w:proofErr w:type="spellStart"/>
-            <w:r>
-              <w:rPr>
-                <w:rFonts w:ascii="Consolas" w:hAnsi="Consolas" w:cs="Consolas"/>
-                <w:color w:val="000000"/>
-                <w:sz w:val="19"/>
-                <w:szCs w:val="19"/>
-                <w:lang w:val="en-US"/>
-              </w:rPr>
-              <w:t>services.AddDbContext</w:t>
-            </w:r>
-            <w:proofErr w:type="spellEnd"/>
-            <w:r>
-              <w:rPr>
-                <w:rFonts w:ascii="Consolas" w:hAnsi="Consolas" w:cs="Consolas"/>
-                <w:color w:val="000000"/>
-                <w:sz w:val="19"/>
-                <w:szCs w:val="19"/>
-                <w:lang w:val="en-US"/>
-              </w:rPr>
-              <w:t>&lt;</w:t>
-            </w:r>
-            <w:proofErr w:type="spellStart"/>
-            <w:r>
-              <w:rPr>
-                <w:rFonts w:ascii="Consolas" w:hAnsi="Consolas" w:cs="Consolas"/>
-                <w:color w:val="000000"/>
-                <w:sz w:val="19"/>
-                <w:szCs w:val="19"/>
-                <w:lang w:val="en-US"/>
-              </w:rPr>
-              <w:t>DataContext</w:t>
-            </w:r>
-            <w:proofErr w:type="spellEnd"/>
-            <w:r>
-              <w:rPr>
-                <w:rFonts w:ascii="Consolas" w:hAnsi="Consolas" w:cs="Consolas"/>
-                <w:color w:val="000000"/>
-                <w:sz w:val="19"/>
-                <w:szCs w:val="19"/>
-                <w:lang w:val="en-US"/>
-              </w:rPr>
-              <w:t>&gt;(options =&gt;</w:t>
+              <w:t xml:space="preserve">            services.AddDbContext&lt;DataContext&gt;(options =&gt;</w:t>
             </w:r>
           </w:p>
           <w:p>
@@ -1391,29 +1162,7 @@
                 <w:szCs w:val="19"/>
                 <w:lang w:val="en-US"/>
               </w:rPr>
-              <w:t xml:space="preserve"> </w:t>
-            </w:r>
-            <w:proofErr w:type="spellStart"/>
-            <w:r>
-              <w:rPr>
-                <w:rFonts w:ascii="Consolas" w:hAnsi="Consolas" w:cs="Consolas"/>
-                <w:color w:val="000000"/>
-                <w:sz w:val="19"/>
-                <w:szCs w:val="19"/>
-                <w:lang w:val="en-US"/>
-              </w:rPr>
-              <w:t>options.UseInMemoryDatabase</w:t>
-            </w:r>
-            <w:proofErr w:type="spellEnd"/>
-            <w:r>
-              <w:rPr>
-                <w:rFonts w:ascii="Consolas" w:hAnsi="Consolas" w:cs="Consolas"/>
-                <w:color w:val="000000"/>
-                <w:sz w:val="19"/>
-                <w:szCs w:val="19"/>
-                <w:lang w:val="en-US"/>
-              </w:rPr>
-              <w:t>(</w:t>
+              <w:t xml:space="preserve"> options.UseInMemoryDatabase(</w:t>
             </w:r>
             <w:r>
               <w:rPr>
@@ -1510,15 +1259,7 @@
         <w:jc w:val="both"/>
       </w:pPr>
       <w:r>
-        <w:t xml:space="preserve">Zuerst wird die </w:t>
-      </w:r>
-      <w:proofErr w:type="spellStart"/>
-      <w:r>
-        <w:t>ChatHub.cs</w:t>
-      </w:r>
-      <w:proofErr w:type="spellEnd"/>
-      <w:r>
-        <w:t>, die von der Hub-Klasse vererbt, erstellt. Hier werden die Kommunikation-Methoden definiert:</w:t>
+        <w:t>Zuerst wird die ChatHub.cs, die von der Hub-Klasse vererbt, erstellt. Hier werden die Kommunikation-Methoden definiert:</w:t>
       </w:r>
     </w:p>
     <w:p>
@@ -1530,13 +1271,8 @@
         </w:numPr>
         <w:jc w:val="both"/>
       </w:pPr>
-      <w:proofErr w:type="spellStart"/>
-      <w:r>
-        <w:t>SendMessage</w:t>
-      </w:r>
-      <w:proofErr w:type="spellEnd"/>
-      <w:r>
-        <w:t>: Wenn ein Client eine Nachricht an den Server geschickt hat, wird der Server diese an alle Clients weiterleiten.</w:t>
+      <w:r>
+        <w:t>SendMessage: Wenn ein Client eine Nachricht an den Server geschickt hat, wird der Server diese an alle Clients weiterleiten.</w:t>
       </w:r>
     </w:p>
     <w:p>
@@ -1548,13 +1284,8 @@
         </w:numPr>
         <w:jc w:val="both"/>
       </w:pPr>
-      <w:proofErr w:type="spellStart"/>
-      <w:r>
-        <w:t>Join</w:t>
-      </w:r>
-      <w:proofErr w:type="spellEnd"/>
-      <w:r>
-        <w:t xml:space="preserve">: Beim Login wird neu Client zur Datenbank hinzugefügt. Die </w:t>
+      <w:r>
+        <w:t xml:space="preserve">Join: Beim Login wird neu Client zur Datenbank hinzugefügt. Die </w:t>
       </w:r>
       <w:r>
         <w:t>Userliste wird auch in Client-Seite aktualisiert.</w:t>
@@ -1569,11 +1300,9 @@
         </w:numPr>
         <w:jc w:val="both"/>
       </w:pPr>
-      <w:proofErr w:type="spellStart"/>
       <w:r>
         <w:t>OnConnectedAsync</w:t>
       </w:r>
-      <w:proofErr w:type="spellEnd"/>
       <w:r>
         <w:t>: Das Verhalten, wenn neu Client teilgenommen hat. Hier lädt der Client die Chat-Historie unter.</w:t>
       </w:r>
@@ -1587,11 +1316,9 @@
         </w:numPr>
         <w:jc w:val="both"/>
       </w:pPr>
-      <w:proofErr w:type="spellStart"/>
       <w:r>
         <w:t>OnDisconnectedAsync</w:t>
       </w:r>
-      <w:proofErr w:type="spellEnd"/>
       <w:r>
         <w:t xml:space="preserve">: </w:t>
       </w:r>
@@ -1765,29 +1492,7 @@
                 <w:szCs w:val="19"/>
                 <w:lang w:val="en-US"/>
               </w:rPr>
-              <w:t xml:space="preserve"> Task </w:t>
-            </w:r>
-            <w:proofErr w:type="spellStart"/>
-            <w:r>
-              <w:rPr>
-                <w:rFonts w:ascii="Consolas" w:hAnsi="Consolas" w:cs="Consolas"/>
-                <w:color w:val="000000"/>
-                <w:sz w:val="19"/>
-                <w:szCs w:val="19"/>
-                <w:lang w:val="en-US"/>
-              </w:rPr>
-              <w:t>SendMessage</w:t>
-            </w:r>
-            <w:proofErr w:type="spellEnd"/>
-            <w:r>
-              <w:rPr>
-                <w:rFonts w:ascii="Consolas" w:hAnsi="Consolas" w:cs="Consolas"/>
-                <w:color w:val="000000"/>
-                <w:sz w:val="19"/>
-                <w:szCs w:val="19"/>
-                <w:lang w:val="en-US"/>
-              </w:rPr>
-              <w:t>(</w:t>
+              <w:t xml:space="preserve"> Task SendMessage(</w:t>
             </w:r>
             <w:r>
               <w:rPr>
@@ -1895,29 +1600,7 @@
                 <w:szCs w:val="19"/>
                 <w:lang w:val="en-US"/>
               </w:rPr>
-              <w:t xml:space="preserve"> </w:t>
-            </w:r>
-            <w:proofErr w:type="spellStart"/>
-            <w:r>
-              <w:rPr>
-                <w:rFonts w:ascii="Consolas" w:hAnsi="Consolas" w:cs="Consolas"/>
-                <w:color w:val="000000"/>
-                <w:sz w:val="19"/>
-                <w:szCs w:val="19"/>
-                <w:lang w:val="en-US"/>
-              </w:rPr>
-              <w:t>newMessage</w:t>
-            </w:r>
-            <w:proofErr w:type="spellEnd"/>
-            <w:r>
-              <w:rPr>
-                <w:rFonts w:ascii="Consolas" w:hAnsi="Consolas" w:cs="Consolas"/>
-                <w:color w:val="000000"/>
-                <w:sz w:val="19"/>
-                <w:szCs w:val="19"/>
-                <w:lang w:val="en-US"/>
-              </w:rPr>
-              <w:t xml:space="preserve"> = </w:t>
+              <w:t xml:space="preserve"> newMessage = </w:t>
             </w:r>
             <w:r>
               <w:rPr>
@@ -1937,29 +1620,7 @@
                 <w:szCs w:val="19"/>
                 <w:lang w:val="en-US"/>
               </w:rPr>
-              <w:t xml:space="preserve"> Message(user, message, </w:t>
-            </w:r>
-            <w:proofErr w:type="spellStart"/>
-            <w:r>
-              <w:rPr>
-                <w:rFonts w:ascii="Consolas" w:hAnsi="Consolas" w:cs="Consolas"/>
-                <w:color w:val="000000"/>
-                <w:sz w:val="19"/>
-                <w:szCs w:val="19"/>
-                <w:lang w:val="en-US"/>
-              </w:rPr>
-              <w:t>DateTime.Now</w:t>
-            </w:r>
-            <w:proofErr w:type="spellEnd"/>
-            <w:r>
-              <w:rPr>
-                <w:rFonts w:ascii="Consolas" w:hAnsi="Consolas" w:cs="Consolas"/>
-                <w:color w:val="000000"/>
-                <w:sz w:val="19"/>
-                <w:szCs w:val="19"/>
-                <w:lang w:val="en-US"/>
-              </w:rPr>
-              <w:t>);</w:t>
+              <w:t xml:space="preserve"> Message(user, message, DateTime.Now);</w:t>
             </w:r>
           </w:p>
           <w:p>
@@ -2003,51 +1664,7 @@
                 <w:szCs w:val="19"/>
                 <w:lang w:val="en-US"/>
               </w:rPr>
-              <w:t xml:space="preserve"> _</w:t>
-            </w:r>
-            <w:proofErr w:type="spellStart"/>
-            <w:r>
-              <w:rPr>
-                <w:rFonts w:ascii="Consolas" w:hAnsi="Consolas" w:cs="Consolas"/>
-                <w:color w:val="000000"/>
-                <w:sz w:val="19"/>
-                <w:szCs w:val="19"/>
-                <w:lang w:val="en-US"/>
-              </w:rPr>
-              <w:t>context.Messages.AddAsync</w:t>
-            </w:r>
-            <w:proofErr w:type="spellEnd"/>
-            <w:r>
-              <w:rPr>
-                <w:rFonts w:ascii="Consolas" w:hAnsi="Consolas" w:cs="Consolas"/>
-                <w:color w:val="000000"/>
-                <w:sz w:val="19"/>
-                <w:szCs w:val="19"/>
-                <w:lang w:val="en-US"/>
-              </w:rPr>
-              <w:t>(</w:t>
-            </w:r>
-            <w:proofErr w:type="spellStart"/>
-            <w:r>
-              <w:rPr>
-                <w:rFonts w:ascii="Consolas" w:hAnsi="Consolas" w:cs="Consolas"/>
-                <w:color w:val="000000"/>
-                <w:sz w:val="19"/>
-                <w:szCs w:val="19"/>
-                <w:lang w:val="en-US"/>
-              </w:rPr>
-              <w:t>newMessage</w:t>
-            </w:r>
-            <w:proofErr w:type="spellEnd"/>
-            <w:r>
-              <w:rPr>
-                <w:rFonts w:ascii="Consolas" w:hAnsi="Consolas" w:cs="Consolas"/>
-                <w:color w:val="000000"/>
-                <w:sz w:val="19"/>
-                <w:szCs w:val="19"/>
-                <w:lang w:val="en-US"/>
-              </w:rPr>
-              <w:t>);</w:t>
+              <w:t xml:space="preserve"> _context.Messages.AddAsync(newMessage);</w:t>
             </w:r>
           </w:p>
           <w:p>
@@ -2091,29 +1708,7 @@
                 <w:szCs w:val="19"/>
                 <w:lang w:val="en-US"/>
               </w:rPr>
-              <w:t xml:space="preserve"> _</w:t>
-            </w:r>
-            <w:proofErr w:type="spellStart"/>
-            <w:r>
-              <w:rPr>
-                <w:rFonts w:ascii="Consolas" w:hAnsi="Consolas" w:cs="Consolas"/>
-                <w:color w:val="000000"/>
-                <w:sz w:val="19"/>
-                <w:szCs w:val="19"/>
-                <w:lang w:val="en-US"/>
-              </w:rPr>
-              <w:t>context.SaveChangesAsync</w:t>
-            </w:r>
-            <w:proofErr w:type="spellEnd"/>
-            <w:r>
-              <w:rPr>
-                <w:rFonts w:ascii="Consolas" w:hAnsi="Consolas" w:cs="Consolas"/>
-                <w:color w:val="000000"/>
-                <w:sz w:val="19"/>
-                <w:szCs w:val="19"/>
-                <w:lang w:val="en-US"/>
-              </w:rPr>
-              <w:t>();</w:t>
+              <w:t xml:space="preserve"> _context.SaveChangesAsync();</w:t>
             </w:r>
           </w:p>
           <w:p>
@@ -2157,29 +1752,7 @@
                 <w:szCs w:val="19"/>
                 <w:lang w:val="en-US"/>
               </w:rPr>
-              <w:t xml:space="preserve"> </w:t>
-            </w:r>
-            <w:proofErr w:type="spellStart"/>
-            <w:r>
-              <w:rPr>
-                <w:rFonts w:ascii="Consolas" w:hAnsi="Consolas" w:cs="Consolas"/>
-                <w:color w:val="000000"/>
-                <w:sz w:val="19"/>
-                <w:szCs w:val="19"/>
-                <w:lang w:val="en-US"/>
-              </w:rPr>
-              <w:t>Clients.All.SendAsync</w:t>
-            </w:r>
-            <w:proofErr w:type="spellEnd"/>
-            <w:r>
-              <w:rPr>
-                <w:rFonts w:ascii="Consolas" w:hAnsi="Consolas" w:cs="Consolas"/>
-                <w:color w:val="000000"/>
-                <w:sz w:val="19"/>
-                <w:szCs w:val="19"/>
-                <w:lang w:val="en-US"/>
-              </w:rPr>
-              <w:t>(</w:t>
+              <w:t xml:space="preserve"> Clients.All.SendAsync(</w:t>
             </w:r>
             <w:r>
               <w:rPr>
@@ -2189,61 +1762,17 @@
                 <w:szCs w:val="19"/>
                 <w:lang w:val="en-US"/>
               </w:rPr>
-              <w:t>"</w:t>
-            </w:r>
-            <w:proofErr w:type="spellStart"/>
-            <w:r>
-              <w:rPr>
-                <w:rFonts w:ascii="Consolas" w:hAnsi="Consolas" w:cs="Consolas"/>
-                <w:color w:val="A31515"/>
-                <w:sz w:val="19"/>
-                <w:szCs w:val="19"/>
-                <w:lang w:val="en-US"/>
-              </w:rPr>
-              <w:t>ReceiveMessage</w:t>
-            </w:r>
-            <w:proofErr w:type="spellEnd"/>
-            <w:r>
-              <w:rPr>
-                <w:rFonts w:ascii="Consolas" w:hAnsi="Consolas" w:cs="Consolas"/>
-                <w:color w:val="A31515"/>
-                <w:sz w:val="19"/>
-                <w:szCs w:val="19"/>
-                <w:lang w:val="en-US"/>
-              </w:rPr>
-              <w:t>"</w:t>
-            </w:r>
-            <w:r>
-              <w:rPr>
-                <w:rFonts w:ascii="Consolas" w:hAnsi="Consolas" w:cs="Consolas"/>
-                <w:color w:val="000000"/>
-                <w:sz w:val="19"/>
-                <w:szCs w:val="19"/>
-                <w:lang w:val="en-US"/>
-              </w:rPr>
-              <w:t xml:space="preserve">, </w:t>
-            </w:r>
-            <w:proofErr w:type="spellStart"/>
-            <w:r>
-              <w:rPr>
-                <w:rFonts w:ascii="Consolas" w:hAnsi="Consolas" w:cs="Consolas"/>
-                <w:color w:val="000000"/>
-                <w:sz w:val="19"/>
-                <w:szCs w:val="19"/>
-                <w:lang w:val="en-US"/>
-              </w:rPr>
-              <w:t>newMessage</w:t>
-            </w:r>
-            <w:proofErr w:type="spellEnd"/>
-            <w:r>
-              <w:rPr>
-                <w:rFonts w:ascii="Consolas" w:hAnsi="Consolas" w:cs="Consolas"/>
-                <w:color w:val="000000"/>
-                <w:sz w:val="19"/>
-                <w:szCs w:val="19"/>
-                <w:lang w:val="en-US"/>
-              </w:rPr>
-              <w:t>);</w:t>
+              <w:t>"ReceiveMessage"</w:t>
+            </w:r>
+            <w:r>
+              <w:rPr>
+                <w:rFonts w:ascii="Consolas" w:hAnsi="Consolas" w:cs="Consolas"/>
+                <w:color w:val="000000"/>
+                <w:sz w:val="19"/>
+                <w:szCs w:val="19"/>
+                <w:lang w:val="en-US"/>
+              </w:rPr>
+              <w:t>, newMessage);</w:t>
             </w:r>
           </w:p>
           <w:p>
@@ -2280,15 +1809,7 @@
       </w:pPr>
       <w:r>
         <w:lastRenderedPageBreak/>
-        <w:t xml:space="preserve">Zum Beispiel in der </w:t>
-      </w:r>
-      <w:proofErr w:type="spellStart"/>
-      <w:r>
-        <w:t>SendMessage</w:t>
-      </w:r>
-      <w:proofErr w:type="spellEnd"/>
-      <w:r>
-        <w:t>-Methode, wenn der Client eine Nachricht senden wollte, ruft er die Methode mit seinem Username</w:t>
+        <w:t>Zum Beispiel in der SendMessage-Methode, wenn der Client eine Nachricht senden wollte, ruft er die Methode mit seinem Username</w:t>
       </w:r>
       <w:r>
         <w:t>n</w:t>
@@ -2297,15 +1818,7 @@
         <w:t xml:space="preserve"> und die Nachricht auf. Alle Clients müssen auf eine Invoke-Methode warten, die </w:t>
       </w:r>
       <w:r>
-        <w:t>„</w:t>
-      </w:r>
-      <w:proofErr w:type="spellStart"/>
-      <w:r>
-        <w:t>ReceiveMessage</w:t>
-      </w:r>
-      <w:proofErr w:type="spellEnd"/>
-      <w:r>
-        <w:t>“ hören kann, um neue Nachricht zu bekommen.</w:t>
+        <w:t>„ReceiveMessage“ hören kann, um neue Nachricht zu bekommen.</w:t>
       </w:r>
     </w:p>
     <w:p>
@@ -2316,86 +1829,34 @@
       <w:r>
         <w:t xml:space="preserve">Danach wird der Hub in der Startup-Klasse konfiguriert. Zum einen ist SignalR-Service durch den Aufruf </w:t>
       </w:r>
-      <w:proofErr w:type="spellStart"/>
       <w:r>
         <w:rPr>
           <w:i/>
           <w:iCs/>
         </w:rPr>
-        <w:t>services.AddSignalR</w:t>
-      </w:r>
-      <w:proofErr w:type="spellEnd"/>
+        <w:t>services.AddSignalR()</w:t>
+      </w:r>
+      <w:r>
+        <w:t xml:space="preserve"> in </w:t>
+      </w:r>
+      <w:r>
+        <w:t>ConfigureServices</w:t>
+      </w:r>
+      <w:r>
+        <w:t xml:space="preserve"> hinzugefügt, zum anderen wird ein neuer Endpunkt</w:t>
+      </w:r>
+      <w:r>
+        <w:t xml:space="preserve"> durch </w:t>
+      </w:r>
+      <w:r>
+        <w:t>endpoints.</w:t>
+      </w:r>
       <w:r>
         <w:rPr>
           <w:i/>
           <w:iCs/>
         </w:rPr>
-        <w:t>()</w:t>
-      </w:r>
-      <w:r>
-        <w:t xml:space="preserve"> in </w:t>
-      </w:r>
-      <w:proofErr w:type="spellStart"/>
-      <w:r>
-        <w:t>ConfigureServices</w:t>
-      </w:r>
-      <w:proofErr w:type="spellEnd"/>
-      <w:r>
-        <w:t xml:space="preserve"> hinzugefügt, zum anderen wird ein neuer Endpunkt</w:t>
-      </w:r>
-      <w:r>
-        <w:t xml:space="preserve"> durch </w:t>
-      </w:r>
-      <w:proofErr w:type="spellStart"/>
-      <w:r>
-        <w:t>endpoints.</w:t>
-      </w:r>
-      <w:r>
-        <w:rPr>
-          <w:i/>
-          <w:iCs/>
-        </w:rPr>
-        <w:t>MapHub</w:t>
-      </w:r>
-      <w:proofErr w:type="spellEnd"/>
-      <w:r>
-        <w:rPr>
-          <w:i/>
-          <w:iCs/>
-        </w:rPr>
-        <w:t>&lt;</w:t>
-      </w:r>
-      <w:proofErr w:type="spellStart"/>
-      <w:r>
-        <w:rPr>
-          <w:i/>
-          <w:iCs/>
-        </w:rPr>
-        <w:t>ChatHub</w:t>
-      </w:r>
-      <w:proofErr w:type="spellEnd"/>
-      <w:r>
-        <w:rPr>
-          <w:i/>
-          <w:iCs/>
-        </w:rPr>
-        <w:t>&gt;("/</w:t>
-      </w:r>
-      <w:proofErr w:type="spellStart"/>
-      <w:r>
-        <w:rPr>
-          <w:i/>
-          <w:iCs/>
-        </w:rPr>
-        <w:t>chatHub</w:t>
-      </w:r>
-      <w:proofErr w:type="spellEnd"/>
-      <w:r>
-        <w:rPr>
-          <w:i/>
-          <w:iCs/>
-        </w:rPr>
-        <w:t>")</w:t>
+        <w:t>MapHub&lt;ChatHub&gt;("/chatHub")</w:t>
       </w:r>
       <w:r>
         <w:t xml:space="preserve"> </w:t>
@@ -2426,11 +1887,9 @@
       <w:r>
         <w:t>Der Client benutzt das NuGet-Paket „</w:t>
       </w:r>
-      <w:proofErr w:type="spellStart"/>
       <w:r>
         <w:t>Microsoft.AspNetCore.SignalR.Client</w:t>
       </w:r>
-      <w:proofErr w:type="spellEnd"/>
       <w:r>
         <w:t>“.</w:t>
       </w:r>
@@ -2467,28 +1926,11 @@
         <w:jc w:val="both"/>
       </w:pPr>
       <w:r>
-        <w:t xml:space="preserve">Der Client stellt zuerst eine </w:t>
-      </w:r>
-      <w:proofErr w:type="spellStart"/>
-      <w:r>
-        <w:t>HubConnection</w:t>
-      </w:r>
-      <w:proofErr w:type="spellEnd"/>
-      <w:r>
-        <w:t xml:space="preserve"> mit dem Server-Dienst „</w:t>
-      </w:r>
-      <w:proofErr w:type="spellStart"/>
-      <w:r>
-        <w:t>ChatHub</w:t>
-      </w:r>
-      <w:proofErr w:type="spellEnd"/>
-      <w:r>
-        <w:t xml:space="preserve">“ ein. </w:t>
+        <w:t xml:space="preserve">Der Client stellt zuerst eine HubConnection mit dem Server-Dienst „ChatHub“ ein. </w:t>
       </w:r>
       <w:r>
         <w:t xml:space="preserve">Berücksichtigt werden muss ist </w:t>
       </w:r>
-      <w:proofErr w:type="spellStart"/>
       <w:r>
         <w:rPr>
           <w:i/>
@@ -2496,22 +1938,12 @@
         </w:rPr>
         <w:t>AutomaticReconnect</w:t>
       </w:r>
-      <w:proofErr w:type="spellEnd"/>
       <w:r>
         <w:t>. Wenn wir das einstellen wollten, müssen wir entweder</w:t>
       </w:r>
       <w:r>
-        <w:t xml:space="preserve"> die erweiterte Methode „</w:t>
-      </w:r>
-      <w:proofErr w:type="spellStart"/>
-      <w:r>
-        <w:t>WithAutomaticReconnect</w:t>
-      </w:r>
-      <w:proofErr w:type="spellEnd"/>
-      <w:r>
-        <w:t xml:space="preserve">“ nutzen oder selbst in einem </w:t>
-      </w:r>
-      <w:proofErr w:type="spellStart"/>
+        <w:t xml:space="preserve"> die erweiterte Methode „WithAutomaticReconnect“ nutzen oder selbst in einem </w:t>
+      </w:r>
       <w:r>
         <w:rPr>
           <w:i/>
@@ -2519,7 +1951,6 @@
         </w:rPr>
         <w:t>Closed</w:t>
       </w:r>
-      <w:proofErr w:type="spellEnd"/>
       <w:r>
         <w:t>-Handler handeln.</w:t>
       </w:r>
@@ -2531,7 +1962,6 @@
       <w:r>
         <w:t xml:space="preserve">Beim manuellen Wiederherstellen können wir Code-Logik hinzufügen. Am einfachsten wird der Fehler durch </w:t>
       </w:r>
-      <w:proofErr w:type="spellStart"/>
       <w:r>
         <w:rPr>
           <w:i/>
@@ -2539,7 +1969,6 @@
         </w:rPr>
         <w:t>MessageBox</w:t>
       </w:r>
-      <w:proofErr w:type="spellEnd"/>
       <w:r>
         <w:t xml:space="preserve"> angezeigt. Außerdem sollte dich eine zufällige Verzögerung einstellen lassen, bevor neue Verbindung beginnt, damit der Server nicht überladen würde.</w:t>
       </w:r>
@@ -2572,42 +2001,17 @@
           <w:i/>
           <w:iCs/>
         </w:rPr>
-        <w:t xml:space="preserve"> </w:t>
-      </w:r>
-      <w:proofErr w:type="spellStart"/>
+        <w:t xml:space="preserve"> connection.StartAsync()</w:t>
+      </w:r>
+      <w:r>
+        <w:t xml:space="preserve"> bzw. </w:t>
+      </w:r>
       <w:r>
         <w:rPr>
           <w:i/>
           <w:iCs/>
         </w:rPr>
-        <w:t>connection.StartAsync</w:t>
-      </w:r>
-      <w:proofErr w:type="spellEnd"/>
-      <w:r>
-        <w:rPr>
-          <w:i/>
-          <w:iCs/>
-        </w:rPr>
-        <w:t>()</w:t>
-      </w:r>
-      <w:r>
-        <w:t xml:space="preserve"> bzw. </w:t>
-      </w:r>
-      <w:proofErr w:type="spellStart"/>
-      <w:r>
-        <w:rPr>
-          <w:i/>
-          <w:iCs/>
-        </w:rPr>
-        <w:t>connection.StopAsync</w:t>
-      </w:r>
-      <w:proofErr w:type="spellEnd"/>
-      <w:r>
-        <w:rPr>
-          <w:i/>
-          <w:iCs/>
-        </w:rPr>
-        <w:t>()</w:t>
+        <w:t>connection.StopAsync()</w:t>
       </w:r>
       <w:r>
         <w:t xml:space="preserve"> aufrufen</w:t>
@@ -2665,29 +2069,7 @@
                 <w:szCs w:val="19"/>
                 <w:lang w:val="en-US"/>
               </w:rPr>
-              <w:t xml:space="preserve">            </w:t>
-            </w:r>
-            <w:proofErr w:type="spellStart"/>
-            <w:r>
-              <w:rPr>
-                <w:rFonts w:ascii="Consolas" w:hAnsi="Consolas" w:cs="Consolas"/>
-                <w:color w:val="000000"/>
-                <w:sz w:val="19"/>
-                <w:szCs w:val="19"/>
-                <w:lang w:val="en-US"/>
-              </w:rPr>
-              <w:t>HubConnection</w:t>
-            </w:r>
-            <w:proofErr w:type="spellEnd"/>
-            <w:r>
-              <w:rPr>
-                <w:rFonts w:ascii="Consolas" w:hAnsi="Consolas" w:cs="Consolas"/>
-                <w:color w:val="000000"/>
-                <w:sz w:val="19"/>
-                <w:szCs w:val="19"/>
-                <w:lang w:val="en-US"/>
-              </w:rPr>
-              <w:t xml:space="preserve"> connection;</w:t>
+              <w:t xml:space="preserve">            HubConnection connection;</w:t>
             </w:r>
           </w:p>
           <w:p>
@@ -2799,29 +2181,7 @@
                 <w:szCs w:val="19"/>
                 <w:lang w:val="en-US"/>
               </w:rPr>
-              <w:t xml:space="preserve"> </w:t>
-            </w:r>
-            <w:proofErr w:type="spellStart"/>
-            <w:r>
-              <w:rPr>
-                <w:rFonts w:ascii="Consolas" w:hAnsi="Consolas" w:cs="Consolas"/>
-                <w:color w:val="000000"/>
-                <w:sz w:val="19"/>
-                <w:szCs w:val="19"/>
-                <w:lang w:val="en-US"/>
-              </w:rPr>
-              <w:t>HubConnectionBuilder</w:t>
-            </w:r>
-            <w:proofErr w:type="spellEnd"/>
-            <w:r>
-              <w:rPr>
-                <w:rFonts w:ascii="Consolas" w:hAnsi="Consolas" w:cs="Consolas"/>
-                <w:color w:val="000000"/>
-                <w:sz w:val="19"/>
-                <w:szCs w:val="19"/>
-                <w:lang w:val="en-US"/>
-              </w:rPr>
-              <w:t>()</w:t>
+              <w:t xml:space="preserve"> HubConnectionBuilder()</w:t>
             </w:r>
           </w:p>
           <w:p>
@@ -2845,29 +2205,7 @@
                 <w:szCs w:val="19"/>
                 <w:lang w:val="en-US"/>
               </w:rPr>
-              <w:t xml:space="preserve">                .</w:t>
-            </w:r>
-            <w:proofErr w:type="spellStart"/>
-            <w:r>
-              <w:rPr>
-                <w:rFonts w:ascii="Consolas" w:hAnsi="Consolas" w:cs="Consolas"/>
-                <w:color w:val="000000"/>
-                <w:sz w:val="19"/>
-                <w:szCs w:val="19"/>
-                <w:lang w:val="en-US"/>
-              </w:rPr>
-              <w:t>WithUrl</w:t>
-            </w:r>
-            <w:proofErr w:type="spellEnd"/>
-            <w:r>
-              <w:rPr>
-                <w:rFonts w:ascii="Consolas" w:hAnsi="Consolas" w:cs="Consolas"/>
-                <w:color w:val="000000"/>
-                <w:sz w:val="19"/>
-                <w:szCs w:val="19"/>
-                <w:lang w:val="en-US"/>
-              </w:rPr>
-              <w:t>(</w:t>
+              <w:t xml:space="preserve">                .WithUrl(</w:t>
             </w:r>
             <w:r>
               <w:rPr>
@@ -2877,29 +2215,7 @@
                 <w:szCs w:val="19"/>
                 <w:lang w:val="en-US"/>
               </w:rPr>
-              <w:t>"https://localhost:5001/</w:t>
-            </w:r>
-            <w:proofErr w:type="spellStart"/>
-            <w:r>
-              <w:rPr>
-                <w:rFonts w:ascii="Consolas" w:hAnsi="Consolas" w:cs="Consolas"/>
-                <w:color w:val="A31515"/>
-                <w:sz w:val="19"/>
-                <w:szCs w:val="19"/>
-                <w:lang w:val="en-US"/>
-              </w:rPr>
-              <w:t>ChatHub</w:t>
-            </w:r>
-            <w:proofErr w:type="spellEnd"/>
-            <w:r>
-              <w:rPr>
-                <w:rFonts w:ascii="Consolas" w:hAnsi="Consolas" w:cs="Consolas"/>
-                <w:color w:val="A31515"/>
-                <w:sz w:val="19"/>
-                <w:szCs w:val="19"/>
-                <w:lang w:val="en-US"/>
-              </w:rPr>
-              <w:t>"</w:t>
+              <w:t>"https://localhost:5001/ChatHub"</w:t>
             </w:r>
             <w:r>
               <w:rPr>
@@ -2933,29 +2249,7 @@
                 <w:szCs w:val="19"/>
                 <w:lang w:val="en-US"/>
               </w:rPr>
-              <w:t xml:space="preserve">                .</w:t>
-            </w:r>
-            <w:proofErr w:type="spellStart"/>
-            <w:r>
-              <w:rPr>
-                <w:rFonts w:ascii="Consolas" w:hAnsi="Consolas" w:cs="Consolas"/>
-                <w:color w:val="000000"/>
-                <w:sz w:val="19"/>
-                <w:szCs w:val="19"/>
-                <w:lang w:val="en-US"/>
-              </w:rPr>
-              <w:t>WithAutomaticReconnect</w:t>
-            </w:r>
-            <w:proofErr w:type="spellEnd"/>
-            <w:r>
-              <w:rPr>
-                <w:rFonts w:ascii="Consolas" w:hAnsi="Consolas" w:cs="Consolas"/>
-                <w:color w:val="000000"/>
-                <w:sz w:val="19"/>
-                <w:szCs w:val="19"/>
-                <w:lang w:val="en-US"/>
-              </w:rPr>
-              <w:t>()</w:t>
+              <w:t xml:space="preserve">                .WithAutomaticReconnect()</w:t>
             </w:r>
           </w:p>
           <w:p>
@@ -3051,29 +2345,7 @@
                 <w:szCs w:val="19"/>
                 <w:lang w:val="en-US"/>
               </w:rPr>
-              <w:t xml:space="preserve">            </w:t>
-            </w:r>
-            <w:proofErr w:type="spellStart"/>
-            <w:r>
-              <w:rPr>
-                <w:rFonts w:ascii="Consolas" w:hAnsi="Consolas" w:cs="Consolas"/>
-                <w:color w:val="000000"/>
-                <w:sz w:val="19"/>
-                <w:szCs w:val="19"/>
-                <w:lang w:val="en-US"/>
-              </w:rPr>
-              <w:t>connection.Closed</w:t>
-            </w:r>
-            <w:proofErr w:type="spellEnd"/>
-            <w:r>
-              <w:rPr>
-                <w:rFonts w:ascii="Consolas" w:hAnsi="Consolas" w:cs="Consolas"/>
-                <w:color w:val="000000"/>
-                <w:sz w:val="19"/>
-                <w:szCs w:val="19"/>
-                <w:lang w:val="en-US"/>
-              </w:rPr>
-              <w:t xml:space="preserve"> += </w:t>
+              <w:t xml:space="preserve">            connection.Closed += </w:t>
             </w:r>
             <w:r>
               <w:rPr>
@@ -3141,51 +2413,7 @@
                 <w:szCs w:val="19"/>
                 <w:lang w:val="en-US"/>
               </w:rPr>
-              <w:t xml:space="preserve">                </w:t>
-            </w:r>
-            <w:proofErr w:type="spellStart"/>
-            <w:r>
-              <w:rPr>
-                <w:rFonts w:ascii="Consolas" w:hAnsi="Consolas" w:cs="Consolas"/>
-                <w:color w:val="000000"/>
-                <w:sz w:val="19"/>
-                <w:szCs w:val="19"/>
-                <w:lang w:val="en-US"/>
-              </w:rPr>
-              <w:t>MessageBox.Show</w:t>
-            </w:r>
-            <w:proofErr w:type="spellEnd"/>
-            <w:r>
-              <w:rPr>
-                <w:rFonts w:ascii="Consolas" w:hAnsi="Consolas" w:cs="Consolas"/>
-                <w:color w:val="000000"/>
-                <w:sz w:val="19"/>
-                <w:szCs w:val="19"/>
-                <w:lang w:val="en-US"/>
-              </w:rPr>
-              <w:t>(</w:t>
-            </w:r>
-            <w:proofErr w:type="spellStart"/>
-            <w:r>
-              <w:rPr>
-                <w:rFonts w:ascii="Consolas" w:hAnsi="Consolas" w:cs="Consolas"/>
-                <w:color w:val="000000"/>
-                <w:sz w:val="19"/>
-                <w:szCs w:val="19"/>
-                <w:lang w:val="en-US"/>
-              </w:rPr>
-              <w:t>error.Message</w:t>
-            </w:r>
-            <w:proofErr w:type="spellEnd"/>
-            <w:r>
-              <w:rPr>
-                <w:rFonts w:ascii="Consolas" w:hAnsi="Consolas" w:cs="Consolas"/>
-                <w:color w:val="000000"/>
-                <w:sz w:val="19"/>
-                <w:szCs w:val="19"/>
-                <w:lang w:val="en-US"/>
-              </w:rPr>
-              <w:t>);</w:t>
+              <w:t xml:space="preserve">                MessageBox.Show(error.Message);</w:t>
             </w:r>
           </w:p>
           <w:p>
@@ -3229,29 +2457,7 @@
                 <w:szCs w:val="19"/>
                 <w:lang w:val="en-US"/>
               </w:rPr>
-              <w:t xml:space="preserve"> </w:t>
-            </w:r>
-            <w:proofErr w:type="spellStart"/>
-            <w:r>
-              <w:rPr>
-                <w:rFonts w:ascii="Consolas" w:hAnsi="Consolas" w:cs="Consolas"/>
-                <w:color w:val="000000"/>
-                <w:sz w:val="19"/>
-                <w:szCs w:val="19"/>
-                <w:lang w:val="en-US"/>
-              </w:rPr>
-              <w:t>Task.Delay</w:t>
-            </w:r>
-            <w:proofErr w:type="spellEnd"/>
-            <w:r>
-              <w:rPr>
-                <w:rFonts w:ascii="Consolas" w:hAnsi="Consolas" w:cs="Consolas"/>
-                <w:color w:val="000000"/>
-                <w:sz w:val="19"/>
-                <w:szCs w:val="19"/>
-                <w:lang w:val="en-US"/>
-              </w:rPr>
-              <w:t>(</w:t>
+              <w:t xml:space="preserve"> Task.Delay(</w:t>
             </w:r>
             <w:r>
               <w:rPr>
@@ -3312,27 +2518,7 @@
                 <w:sz w:val="19"/>
                 <w:szCs w:val="19"/>
               </w:rPr>
-              <w:t xml:space="preserve"> </w:t>
-            </w:r>
-            <w:proofErr w:type="spellStart"/>
-            <w:r>
-              <w:rPr>
-                <w:rFonts w:ascii="Consolas" w:hAnsi="Consolas" w:cs="Consolas"/>
-                <w:color w:val="000000"/>
-                <w:sz w:val="19"/>
-                <w:szCs w:val="19"/>
-              </w:rPr>
-              <w:t>connection.StartAsync</w:t>
-            </w:r>
-            <w:proofErr w:type="spellEnd"/>
-            <w:r>
-              <w:rPr>
-                <w:rFonts w:ascii="Consolas" w:hAnsi="Consolas" w:cs="Consolas"/>
-                <w:color w:val="000000"/>
-                <w:sz w:val="19"/>
-                <w:szCs w:val="19"/>
-              </w:rPr>
-              <w:t>();</w:t>
+              <w:t xml:space="preserve"> connection.StartAsync();</w:t>
             </w:r>
           </w:p>
           <w:p>
@@ -3375,17 +2561,8 @@
         <w:t xml:space="preserve">den Handler, der beim Aufruf einer festgelegten Methode aufgerufen wird, erstellt. </w:t>
       </w:r>
       <w:r>
-        <w:t xml:space="preserve">In WPF muss der </w:t>
-      </w:r>
-      <w:proofErr w:type="spellStart"/>
-      <w:r>
-        <w:t>CollectionView</w:t>
-      </w:r>
-      <w:proofErr w:type="spellEnd"/>
-      <w:r>
-        <w:t xml:space="preserve">-Typ </w:t>
-      </w:r>
-      <w:proofErr w:type="spellStart"/>
+        <w:t xml:space="preserve">In WPF muss der CollectionView-Typ </w:t>
+      </w:r>
       <w:r>
         <w:rPr>
           <w:i/>
@@ -3393,7 +2570,6 @@
         </w:rPr>
         <w:t>ListBox</w:t>
       </w:r>
-      <w:proofErr w:type="spellEnd"/>
       <w:r>
         <w:t xml:space="preserve"> von einem Dispatcher-Thread aus aufgerufe</w:t>
       </w:r>
@@ -3431,7 +2607,6 @@
       <w:r>
         <w:t xml:space="preserve">Danach kann man die in Hub definierten Methoden durch </w:t>
       </w:r>
-      <w:proofErr w:type="spellStart"/>
       <w:r>
         <w:rPr>
           <w:i/>
@@ -3439,7 +2614,6 @@
         </w:rPr>
         <w:t>connection.InvokeAsync</w:t>
       </w:r>
-      <w:proofErr w:type="spellEnd"/>
       <w:r>
         <w:t xml:space="preserve"> aufrufen.</w:t>
       </w:r>
@@ -3453,23 +2627,7 @@
         <w:t>zusätzlich</w:t>
       </w:r>
       <w:r>
-        <w:t xml:space="preserve"> ein </w:t>
-      </w:r>
-      <w:proofErr w:type="spellStart"/>
-      <w:r>
-        <w:t>CancellationToken</w:t>
-      </w:r>
-      <w:proofErr w:type="spellEnd"/>
-      <w:r>
-        <w:t xml:space="preserve"> mit </w:t>
-      </w:r>
-      <w:proofErr w:type="spellStart"/>
-      <w:r>
-        <w:t>try</w:t>
-      </w:r>
-      <w:proofErr w:type="spellEnd"/>
-      <w:r>
-        <w:t>/catch hinzufügen und Fehler manuell behandeln.</w:t>
+        <w:t xml:space="preserve"> ein CancellationToken mit try/catch hinzufügen und Fehler manuell behandeln.</w:t>
       </w:r>
     </w:p>
     <w:p>
@@ -3538,27 +2696,15 @@
               </w:rPr>
               <w:t xml:space="preserve">            </w:t>
             </w:r>
-            <w:proofErr w:type="spellStart"/>
-            <w:r>
-              <w:rPr>
-                <w:rFonts w:ascii="Consolas" w:hAnsi="Consolas" w:cs="Consolas"/>
-                <w:color w:val="000000"/>
-                <w:sz w:val="19"/>
-                <w:szCs w:val="19"/>
-                <w:lang w:val="en-US"/>
-              </w:rPr>
-              <w:t>connection.On</w:t>
-            </w:r>
-            <w:proofErr w:type="spellEnd"/>
-            <w:r>
-              <w:rPr>
-                <w:rFonts w:ascii="Consolas" w:hAnsi="Consolas" w:cs="Consolas"/>
-                <w:color w:val="000000"/>
-                <w:sz w:val="19"/>
-                <w:szCs w:val="19"/>
-                <w:lang w:val="en-US"/>
-              </w:rPr>
-              <w:t>&lt;Message&gt;(</w:t>
+            <w:r>
+              <w:rPr>
+                <w:rFonts w:ascii="Consolas" w:hAnsi="Consolas" w:cs="Consolas"/>
+                <w:color w:val="000000"/>
+                <w:sz w:val="19"/>
+                <w:szCs w:val="19"/>
+                <w:lang w:val="en-US"/>
+              </w:rPr>
+              <w:t>connection.On&lt;Message&gt;(</w:t>
             </w:r>
             <w:r>
               <w:rPr>
@@ -3568,29 +2714,7 @@
                 <w:szCs w:val="19"/>
                 <w:lang w:val="en-US"/>
               </w:rPr>
-              <w:t>"</w:t>
-            </w:r>
-            <w:proofErr w:type="spellStart"/>
-            <w:r>
-              <w:rPr>
-                <w:rFonts w:ascii="Consolas" w:hAnsi="Consolas" w:cs="Consolas"/>
-                <w:color w:val="A31515"/>
-                <w:sz w:val="19"/>
-                <w:szCs w:val="19"/>
-                <w:lang w:val="en-US"/>
-              </w:rPr>
-              <w:t>ReceiveMessage</w:t>
-            </w:r>
-            <w:proofErr w:type="spellEnd"/>
-            <w:r>
-              <w:rPr>
-                <w:rFonts w:ascii="Consolas" w:hAnsi="Consolas" w:cs="Consolas"/>
-                <w:color w:val="A31515"/>
-                <w:sz w:val="19"/>
-                <w:szCs w:val="19"/>
-                <w:lang w:val="en-US"/>
-              </w:rPr>
-              <w:t>"</w:t>
+              <w:t>"ReceiveMessage"</w:t>
             </w:r>
             <w:r>
               <w:rPr>
@@ -3648,29 +2772,7 @@
                 <w:szCs w:val="19"/>
                 <w:lang w:val="en-US"/>
               </w:rPr>
-              <w:t xml:space="preserve">                </w:t>
-            </w:r>
-            <w:proofErr w:type="spellStart"/>
-            <w:r>
-              <w:rPr>
-                <w:rFonts w:ascii="Consolas" w:hAnsi="Consolas" w:cs="Consolas"/>
-                <w:color w:val="000000"/>
-                <w:sz w:val="19"/>
-                <w:szCs w:val="19"/>
-                <w:lang w:val="en-US"/>
-              </w:rPr>
-              <w:t>Application.Current.Dispatcher.InvokeAsync</w:t>
-            </w:r>
-            <w:proofErr w:type="spellEnd"/>
-            <w:r>
-              <w:rPr>
-                <w:rFonts w:ascii="Consolas" w:hAnsi="Consolas" w:cs="Consolas"/>
-                <w:color w:val="000000"/>
-                <w:sz w:val="19"/>
-                <w:szCs w:val="19"/>
-                <w:lang w:val="en-US"/>
-              </w:rPr>
-              <w:t>(() =&gt;</w:t>
+              <w:t xml:space="preserve">                Application.Current.Dispatcher.InvokeAsync(() =&gt;</w:t>
             </w:r>
           </w:p>
           <w:p>
@@ -3718,29 +2820,7 @@
                 <w:szCs w:val="19"/>
                 <w:lang w:val="en-US"/>
               </w:rPr>
-              <w:t xml:space="preserve">                    </w:t>
-            </w:r>
-            <w:proofErr w:type="spellStart"/>
-            <w:r>
-              <w:rPr>
-                <w:rFonts w:ascii="Consolas" w:hAnsi="Consolas" w:cs="Consolas"/>
-                <w:color w:val="000000"/>
-                <w:sz w:val="19"/>
-                <w:szCs w:val="19"/>
-                <w:lang w:val="en-US"/>
-              </w:rPr>
-              <w:t>Messages.Add</w:t>
-            </w:r>
-            <w:proofErr w:type="spellEnd"/>
-            <w:r>
-              <w:rPr>
-                <w:rFonts w:ascii="Consolas" w:hAnsi="Consolas" w:cs="Consolas"/>
-                <w:color w:val="000000"/>
-                <w:sz w:val="19"/>
-                <w:szCs w:val="19"/>
-                <w:lang w:val="en-US"/>
-              </w:rPr>
-              <w:t>(message);</w:t>
+              <w:t xml:space="preserve">                    Messages.Add(message);</w:t>
             </w:r>
           </w:p>
           <w:p>
@@ -3868,8 +2948,7 @@
               </w:rPr>
               <w:t xml:space="preserve"> </w:t>
             </w:r>
-            <w:bookmarkStart w:id="0" w:name="_Hlk31021733"/>
-            <w:proofErr w:type="spellStart"/>
+            <w:bookmarkStart w:id="1" w:name="_Hlk31021733"/>
             <w:r>
               <w:rPr>
                 <w:rFonts w:ascii="Consolas" w:hAnsi="Consolas" w:cs="Consolas"/>
@@ -3880,8 +2959,7 @@
               </w:rPr>
               <w:t>connection.InvokeAsync</w:t>
             </w:r>
-            <w:bookmarkEnd w:id="0"/>
-            <w:proofErr w:type="spellEnd"/>
+            <w:bookmarkEnd w:id="1"/>
             <w:r>
               <w:rPr>
                 <w:rFonts w:ascii="Consolas" w:hAnsi="Consolas" w:cs="Consolas"/>
@@ -3900,61 +2978,17 @@
                 <w:szCs w:val="19"/>
                 <w:lang w:val="en-US"/>
               </w:rPr>
-              <w:t>"</w:t>
-            </w:r>
-            <w:proofErr w:type="spellStart"/>
-            <w:r>
-              <w:rPr>
-                <w:rFonts w:ascii="Consolas" w:hAnsi="Consolas" w:cs="Consolas"/>
-                <w:color w:val="A31515"/>
-                <w:sz w:val="19"/>
-                <w:szCs w:val="19"/>
-                <w:lang w:val="en-US"/>
-              </w:rPr>
-              <w:t>SendMessage</w:t>
-            </w:r>
-            <w:proofErr w:type="spellEnd"/>
-            <w:r>
-              <w:rPr>
-                <w:rFonts w:ascii="Consolas" w:hAnsi="Consolas" w:cs="Consolas"/>
-                <w:color w:val="A31515"/>
-                <w:sz w:val="19"/>
-                <w:szCs w:val="19"/>
-                <w:lang w:val="en-US"/>
-              </w:rPr>
-              <w:t>"</w:t>
-            </w:r>
-            <w:r>
-              <w:rPr>
-                <w:rFonts w:ascii="Consolas" w:hAnsi="Consolas" w:cs="Consolas"/>
-                <w:color w:val="000000"/>
-                <w:sz w:val="19"/>
-                <w:szCs w:val="19"/>
-                <w:lang w:val="en-US"/>
-              </w:rPr>
-              <w:t xml:space="preserve">, Username, </w:t>
-            </w:r>
-            <w:proofErr w:type="spellStart"/>
-            <w:r>
-              <w:rPr>
-                <w:rFonts w:ascii="Consolas" w:hAnsi="Consolas" w:cs="Consolas"/>
-                <w:color w:val="000000"/>
-                <w:sz w:val="19"/>
-                <w:szCs w:val="19"/>
-                <w:lang w:val="en-US"/>
-              </w:rPr>
-              <w:t>ChatText</w:t>
-            </w:r>
-            <w:proofErr w:type="spellEnd"/>
-            <w:r>
-              <w:rPr>
-                <w:rFonts w:ascii="Consolas" w:hAnsi="Consolas" w:cs="Consolas"/>
-                <w:color w:val="000000"/>
-                <w:sz w:val="19"/>
-                <w:szCs w:val="19"/>
-                <w:lang w:val="en-US"/>
-              </w:rPr>
-              <w:t>);</w:t>
+              <w:t>"SendMessage"</w:t>
+            </w:r>
+            <w:r>
+              <w:rPr>
+                <w:rFonts w:ascii="Consolas" w:hAnsi="Consolas" w:cs="Consolas"/>
+                <w:color w:val="000000"/>
+                <w:sz w:val="19"/>
+                <w:szCs w:val="19"/>
+                <w:lang w:val="en-US"/>
+              </w:rPr>
+              <w:t>, Username, ChatText);</w:t>
             </w:r>
           </w:p>
         </w:tc>
@@ -4039,101 +3073,52 @@
       <w:r>
         <w:t xml:space="preserve">gRPC konzentriert auf die Performance, so dass SignalR keinen Leistungsvorteil hat. </w:t>
       </w:r>
-      <w:proofErr w:type="spellStart"/>
       <w:r>
         <w:rPr>
           <w:lang w:val="en-US"/>
         </w:rPr>
-        <w:t>Für</w:t>
-      </w:r>
-      <w:proofErr w:type="spellEnd"/>
-      <w:r>
-        <w:rPr>
-          <w:lang w:val="en-US"/>
-        </w:rPr>
-        <w:t xml:space="preserve"> One-Way-Service ist Basic Web-APIs </w:t>
-      </w:r>
-      <w:proofErr w:type="spellStart"/>
-      <w:r>
-        <w:rPr>
-          <w:lang w:val="en-US"/>
-        </w:rPr>
-        <w:t>auch</w:t>
-      </w:r>
-      <w:proofErr w:type="spellEnd"/>
-      <w:r>
-        <w:rPr>
-          <w:lang w:val="en-US"/>
-        </w:rPr>
+        <w:t xml:space="preserve">Für One-Way-Service ist Basic Web-APIs auch effizienter. </w:t>
+      </w:r>
+      <w:r>
+        <w:t>Trotzdem</w:t>
+      </w:r>
+      <w:r>
+        <w:t xml:space="preserve"> ist die Leistung des SignalR nicht gering.</w:t>
+      </w:r>
+    </w:p>
+    <w:p>
+      <w:pPr>
+        <w:jc w:val="both"/>
+      </w:pPr>
+      <w:r>
+        <w:t>Zusammengefasst ist zu sagen, dass SignalR eine gute Alternative von WCF ist, wenn wir neue Anwendungen bauen wollten, genauso wie gRPC. Wenn man SignalR für Duplex-Service</w:t>
+      </w:r>
+      <w:r>
+        <w:t>s</w:t>
+      </w:r>
+      <w:r>
+        <w:t xml:space="preserve"> mit Basic Web-APIs für One-Way-Service</w:t>
+      </w:r>
+      <w:r>
+        <w:t>s</w:t>
+      </w:r>
+      <w:r>
+        <w:t xml:space="preserve"> kombinier</w:t>
+      </w:r>
+      <w:r>
+        <w:t>en würde</w:t>
+      </w:r>
+      <w:r>
+        <w:t>,</w:t>
+      </w:r>
+      <w:r>
+        <w:t xml:space="preserve"> dann</w:t>
+      </w:r>
+      <w:r>
         <w:t xml:space="preserve"> </w:t>
       </w:r>
-      <w:proofErr w:type="spellStart"/>
-      <w:r>
-        <w:rPr>
-          <w:lang w:val="en-US"/>
-        </w:rPr>
-        <w:t>effizienter</w:t>
-      </w:r>
-      <w:proofErr w:type="spellEnd"/>
-      <w:r>
-        <w:rPr>
-          <w:lang w:val="en-US"/>
-        </w:rPr>
-        <w:t xml:space="preserve">. </w:t>
-      </w:r>
-      <w:r>
-        <w:t>Trotzdem</w:t>
-      </w:r>
-      <w:r>
-        <w:t xml:space="preserve"> ist die Leistung des SignalR nicht gering.</w:t>
-      </w:r>
-    </w:p>
-    <w:p>
-      <w:pPr>
-        <w:jc w:val="both"/>
-      </w:pPr>
-      <w:r>
-        <w:t>Zusammengefasst ist zu sagen, dass SignalR eine gute Alternative von WCF ist, wenn wir neue Anwendungen bauen wollten, genauso wie gRPC. Wenn man SignalR für Duplex-Service</w:t>
-      </w:r>
-      <w:r>
-        <w:t>s</w:t>
-      </w:r>
-      <w:r>
-        <w:t xml:space="preserve"> mit Basic Web-APIs für </w:t>
-      </w:r>
-      <w:proofErr w:type="spellStart"/>
-      <w:r>
-        <w:t>One</w:t>
-      </w:r>
-      <w:proofErr w:type="spellEnd"/>
-      <w:r>
-        <w:t>-Way-Service</w:t>
-      </w:r>
-      <w:r>
-        <w:t>s</w:t>
-      </w:r>
-      <w:r>
-        <w:t xml:space="preserve"> kombinier</w:t>
-      </w:r>
-      <w:r>
-        <w:t>en würde</w:t>
-      </w:r>
-      <w:r>
-        <w:t>,</w:t>
-      </w:r>
-      <w:r>
-        <w:t xml:space="preserve"> dann</w:t>
-      </w:r>
-      <w:r>
-        <w:t xml:space="preserve"> </w:t>
-      </w:r>
-      <w:r>
-        <w:t>könnte man die Leistung der A</w:t>
-      </w:r>
-      <w:bookmarkStart w:id="1" w:name="_GoBack"/>
-      <w:bookmarkEnd w:id="1"/>
-      <w:r>
-        <w:t>nwendung deutlich verbessert.</w:t>
+      <w:r>
+        <w:t>könnte man die Leistung der Anwendung deutlich verbessert.</w:t>
       </w:r>
     </w:p>
     <w:p>
@@ -4185,21 +3170,7 @@
         <w:rPr>
           <w:lang w:val="en-US"/>
         </w:rPr>
-        <w:t xml:space="preserve">[2]: Life after WCF, Mark </w:t>
-      </w:r>
-      <w:proofErr w:type="spellStart"/>
-      <w:r>
-        <w:rPr>
-          <w:lang w:val="en-US"/>
-        </w:rPr>
-        <w:t>Rendle</w:t>
-      </w:r>
-      <w:proofErr w:type="spellEnd"/>
-      <w:r>
-        <w:rPr>
-          <w:lang w:val="en-US"/>
-        </w:rPr>
-        <w:t>,</w:t>
+        <w:t>[2]: Life after WCF, Mark Rendle,</w:t>
       </w:r>
     </w:p>
     <w:p>
@@ -5923,7 +4894,7 @@
 </file>
 
 <file path=customXml/itemProps1.xml><?xml version="1.0" encoding="utf-8"?>
-<ds:datastoreItem xmlns:ds="http://schemas.openxmlformats.org/officeDocument/2006/customXml" ds:itemID="{06000039-2B41-4F0C-9D02-8B96DFC98723}">
+<ds:datastoreItem xmlns:ds="http://schemas.openxmlformats.org/officeDocument/2006/customXml" ds:itemID="{AA095BD3-5101-4A1F-B755-A8EC00F9A0B1}">
   <ds:schemaRefs>
     <ds:schemaRef ds:uri="http://schemas.openxmlformats.org/officeDocument/2006/bibliography"/>
   </ds:schemaRefs>
